--- a/Paper/Sebastien_Manuscript_08_23_2021.docx
+++ b/Paper/Sebastien_Manuscript_08_23_2021.docx
@@ -16955,13 +16955,23 @@
           <w:szCs w:val="24"/>
         </w:rPr>
       </w:pPr>
-      <w:r>
-        <w:rPr>
-          <w:rFonts w:ascii="Times New Roman" w:hAnsi="Times New Roman" w:cs="Times New Roman"/>
-          <w:sz w:val="24"/>
-          <w:szCs w:val="24"/>
-        </w:rPr>
-        <w:t xml:space="preserve">Gienapp, P., &amp; Visser, M. E. (2006). </w:t>
+      <w:proofErr w:type="spellStart"/>
+      <w:r>
+        <w:rPr>
+          <w:rFonts w:ascii="Times New Roman" w:hAnsi="Times New Roman" w:cs="Times New Roman"/>
+          <w:sz w:val="24"/>
+          <w:szCs w:val="24"/>
+        </w:rPr>
+        <w:t>Gienapp</w:t>
+      </w:r>
+      <w:proofErr w:type="spellEnd"/>
+      <w:r>
+        <w:rPr>
+          <w:rFonts w:ascii="Times New Roman" w:hAnsi="Times New Roman" w:cs="Times New Roman"/>
+          <w:sz w:val="24"/>
+          <w:szCs w:val="24"/>
+        </w:rPr>
+        <w:t xml:space="preserve">, P., &amp; Visser, M. E. (2006). </w:t>
       </w:r>
       <w:r>
         <w:rPr>
